--- a/hw1/question4.docx
+++ b/hw1/question4.docx
@@ -642,7 +642,7 @@
         <w:pStyle w:val="FirstParagraph"/>
       </w:pPr>
       <w:r>
-        <w:t xml:space="preserve">Referencing the histogram, as well as measures of median and mode, we know that data that has a heavy right tail (in this case) or left tail, tend to be better estimated by a median than a mean. It is worth noting that the buckets with the most number of workers are 6, 8 and 12, the years we would expect the most people to drop out of school (For much of the United States those would be the years you are transitioning to a new school).</w:t>
+        <w:t xml:space="preserve">Referencing the histogram, as well as measures of median and mode, we know that data that has a heavy right tail (in this case) or left tail, tend to be better estimated by a median than a mean. It is worth noting that the buckets with the most number of workers are 6, 9, and 12, the years we would expect the most people to drop out of school (For much of the United States those would be the years you are transitioning to a new school).</w:t>
       </w:r>
     </w:p>
     <w:p>
@@ -1316,6 +1316,33 @@
       </w:pPr>
       <w:r>
         <w:rPr>
+          <w:rStyle w:val="KeywordTok"/>
+        </w:rPr>
+        <w:t xml:space="preserve">set.seed</w:t>
+      </w:r>
+      <w:r>
+        <w:rPr>
+          <w:rStyle w:val="NormalTok"/>
+        </w:rPr>
+        <w:t xml:space="preserve">(</w:t>
+      </w:r>
+      <w:r>
+        <w:rPr>
+          <w:rStyle w:val="DecValTok"/>
+        </w:rPr>
+        <w:t xml:space="preserve">8675309</w:t>
+      </w:r>
+      <w:r>
+        <w:rPr>
+          <w:rStyle w:val="NormalTok"/>
+        </w:rPr>
+        <w:t xml:space="preserve">)</w:t>
+      </w:r>
+      <w:r>
+        <w:br w:type="textWrapping"/>
+      </w:r>
+      <w:r>
+        <w:rPr>
           <w:rStyle w:val="NormalTok"/>
         </w:rPr>
         <w:t xml:space="preserve">mockdata &lt;-</w:t>
@@ -1455,7 +1482,7 @@
         <w:rPr>
           <w:rStyle w:val="VerbatimChar"/>
         </w:rPr>
-        <w:t xml:space="preserve">## 1       1 0.5999170</w:t>
+        <w:t xml:space="preserve">## 1       1 0.1594836</w:t>
       </w:r>
       <w:r>
         <w:br w:type="textWrapping"/>
@@ -1464,7 +1491,7 @@
         <w:rPr>
           <w:rStyle w:val="VerbatimChar"/>
         </w:rPr>
-        <w:t xml:space="preserve">## 2       2 0.3670378</w:t>
+        <w:t xml:space="preserve">## 2       2 0.4781883</w:t>
       </w:r>
       <w:r>
         <w:br w:type="textWrapping"/>
@@ -1473,7 +1500,7 @@
         <w:rPr>
           <w:rStyle w:val="VerbatimChar"/>
         </w:rPr>
-        <w:t xml:space="preserve">## 3       3 0.5511275</w:t>
+        <w:t xml:space="preserve">## 3       3 0.7647987</w:t>
       </w:r>
       <w:r>
         <w:br w:type="textWrapping"/>
@@ -1482,7 +1509,7 @@
         <w:rPr>
           <w:rStyle w:val="VerbatimChar"/>
         </w:rPr>
-        <w:t xml:space="preserve">## 4       4 0.8173483</w:t>
+        <w:t xml:space="preserve">## 4       4 0.7696877</w:t>
       </w:r>
       <w:r>
         <w:br w:type="textWrapping"/>
@@ -1491,7 +1518,7 @@
         <w:rPr>
           <w:rStyle w:val="VerbatimChar"/>
         </w:rPr>
-        <w:t xml:space="preserve">## 5       5 0.8456245</w:t>
+        <w:t xml:space="preserve">## 5       5 0.2685485</w:t>
       </w:r>
       <w:r>
         <w:br w:type="textWrapping"/>
@@ -1500,7 +1527,7 @@
         <w:rPr>
           <w:rStyle w:val="VerbatimChar"/>
         </w:rPr>
-        <w:t xml:space="preserve">## 6       6 0.5023489</w:t>
+        <w:t xml:space="preserve">## 6       6 0.6730459</w:t>
       </w:r>
     </w:p>
     <w:p>
@@ -3520,7 +3547,7 @@
         <w:rPr>
           <w:rStyle w:val="VerbatimChar"/>
         </w:rPr>
-        <w:t xml:space="preserve">## 1       1 0.5999170    09-11          9            1</w:t>
+        <w:t xml:space="preserve">## 1       1 0.1594836    00-05          3            1</w:t>
       </w:r>
       <w:r>
         <w:br w:type="textWrapping"/>
@@ -3529,7 +3556,7 @@
         <w:rPr>
           <w:rStyle w:val="VerbatimChar"/>
         </w:rPr>
-        <w:t xml:space="preserve">## 2       2 0.3670378    06-08          6            1</w:t>
+        <w:t xml:space="preserve">## 2       2 0.4781883    06-08          6            1</w:t>
       </w:r>
       <w:r>
         <w:br w:type="textWrapping"/>
@@ -3538,7 +3565,7 @@
         <w:rPr>
           <w:rStyle w:val="VerbatimChar"/>
         </w:rPr>
-        <w:t xml:space="preserve">## 3       3 0.5511275    09-11          9            1</w:t>
+        <w:t xml:space="preserve">## 3       3 0.7647987      12+         12            1</w:t>
       </w:r>
       <w:r>
         <w:br w:type="textWrapping"/>
@@ -3547,7 +3574,7 @@
         <w:rPr>
           <w:rStyle w:val="VerbatimChar"/>
         </w:rPr>
-        <w:t xml:space="preserve">## 4       4 0.8173483      12+         16            0</w:t>
+        <w:t xml:space="preserve">## 4       4 0.7696877      12+         12            1</w:t>
       </w:r>
       <w:r>
         <w:br w:type="textWrapping"/>
@@ -3556,7 +3583,7 @@
         <w:rPr>
           <w:rStyle w:val="VerbatimChar"/>
         </w:rPr>
-        <w:t xml:space="preserve">## 5       5 0.8456245      12+         15            0</w:t>
+        <w:t xml:space="preserve">## 5       5 0.2685485    06-08          6            1</w:t>
       </w:r>
       <w:r>
         <w:br w:type="textWrapping"/>
@@ -3565,7 +3592,7 @@
         <w:rPr>
           <w:rStyle w:val="VerbatimChar"/>
         </w:rPr>
-        <w:t xml:space="preserve">## 6       6 0.5023489    06-08          6            1</w:t>
+        <w:t xml:space="preserve">## 6       6 0.6730459    09-11          9            1</w:t>
       </w:r>
     </w:p>
     <w:p>
